--- a/Aprendendo JavaScript.docx
+++ b/Aprendendo JavaScript.docx
@@ -169,94 +169,15 @@
       </w:pPr>
       <w:r>
         <w:rPr>
+          <w:noProof/>
           <w:sz w:val="24"/>
           <w:szCs w:val="24"/>
         </w:rPr>
         <w:drawing>
-          <wp:inline distT="0" distB="0" distL="0" distR="0" wp14:anchorId="00E40878" wp14:editId="36F1B50E">
+          <wp:inline distT="0" distB="0" distL="0" distR="0" wp14:anchorId="65E004D3" wp14:editId="5E25FA47">
             <wp:extent cx="5400040" cy="2275205"/>
             <wp:effectExtent l="0" t="0" r="0" b="0"/>
             <wp:docPr id="1" name="Imagem 1"/>
-            <wp:cNvGraphicFramePr>
-              <a:graphicFrameLocks xmlns:a="http://schemas.openxmlformats.org/drawingml/2006/main" noChangeAspect="1"/>
-            </wp:cNvGraphicFramePr>
-            <a:graphic xmlns:a="http://schemas.openxmlformats.org/drawingml/2006/main">
-              <a:graphicData uri="http://schemas.openxmlformats.org/drawingml/2006/picture">
-                <pic:pic xmlns:pic="http://schemas.openxmlformats.org/drawingml/2006/picture">
-                  <pic:nvPicPr>
-                    <pic:cNvPr id="1" name=""/>
-                    <pic:cNvPicPr/>
-                  </pic:nvPicPr>
-                  <pic:blipFill>
-                    <a:blip r:embed="rId4"/>
-                    <a:stretch>
-                      <a:fillRect/>
-                    </a:stretch>
-                  </pic:blipFill>
-                  <pic:spPr>
-                    <a:xfrm>
-                      <a:off x="0" y="0"/>
-                      <a:ext cx="5400040" cy="2275205"/>
-                    </a:xfrm>
-                    <a:prstGeom prst="rect">
-                      <a:avLst/>
-                    </a:prstGeom>
-                  </pic:spPr>
-                </pic:pic>
-              </a:graphicData>
-            </a:graphic>
-          </wp:inline>
-        </w:drawing>
-      </w:r>
-    </w:p>
-    <w:p>
-      <w:pPr>
-        <w:rPr>
-          <w:sz w:val="24"/>
-          <w:szCs w:val="24"/>
-        </w:rPr>
-      </w:pPr>
-      <w:r>
-        <w:rPr>
-          <w:sz w:val="24"/>
-          <w:szCs w:val="24"/>
-        </w:rPr>
-        <w:t xml:space="preserve">Uma forma mais eficiente de tratar as </w:t>
-      </w:r>
-      <w:proofErr w:type="spellStart"/>
-      <w:r>
-        <w:rPr>
-          <w:sz w:val="24"/>
-          <w:szCs w:val="24"/>
-        </w:rPr>
-        <w:t>Strings</w:t>
-      </w:r>
-      <w:proofErr w:type="spellEnd"/>
-      <w:r>
-        <w:rPr>
-          <w:sz w:val="24"/>
-          <w:szCs w:val="24"/>
-        </w:rPr>
-        <w:t xml:space="preserve"> é fazer a interpolação dos valores no tratamento. Podemos fazer da seguinte forma:</w:t>
-      </w:r>
-    </w:p>
-    <w:p>
-      <w:pPr>
-        <w:rPr>
-          <w:sz w:val="24"/>
-          <w:szCs w:val="24"/>
-        </w:rPr>
-      </w:pPr>
-      <w:r>
-        <w:rPr>
-          <w:sz w:val="24"/>
-          <w:szCs w:val="24"/>
-        </w:rPr>
-        <w:drawing>
-          <wp:inline distT="0" distB="0" distL="0" distR="0" wp14:anchorId="687D622A" wp14:editId="49942A0E">
-            <wp:extent cx="5400040" cy="678815"/>
-            <wp:effectExtent l="0" t="0" r="0" b="6985"/>
-            <wp:docPr id="2" name="Imagem 2"/>
             <wp:cNvGraphicFramePr>
               <a:graphicFrameLocks xmlns:a="http://schemas.openxmlformats.org/drawingml/2006/main" noChangeAspect="1"/>
             </wp:cNvGraphicFramePr>
@@ -276,7 +197,7 @@
                   <pic:spPr>
                     <a:xfrm>
                       <a:off x="0" y="0"/>
-                      <a:ext cx="5400040" cy="678815"/>
+                      <a:ext cx="5400040" cy="2275205"/>
                     </a:xfrm>
                     <a:prstGeom prst="rect">
                       <a:avLst/>
@@ -300,156 +221,44 @@
         <w:rPr>
           <w:sz w:val="24"/>
           <w:szCs w:val="24"/>
-          <w:highlight w:val="yellow"/>
-        </w:rPr>
-        <w:t xml:space="preserve">Importante: Lembrar que para usar essa formatação, devemos colocar a </w:t>
+        </w:rPr>
+        <w:t xml:space="preserve">Uma forma mais eficiente de tratar as </w:t>
       </w:r>
       <w:proofErr w:type="spellStart"/>
       <w:r>
         <w:rPr>
           <w:sz w:val="24"/>
           <w:szCs w:val="24"/>
-          <w:highlight w:val="yellow"/>
-        </w:rPr>
-        <w:t>String</w:t>
+        </w:rPr>
+        <w:t>Strings</w:t>
       </w:r>
       <w:proofErr w:type="spellEnd"/>
       <w:r>
         <w:rPr>
           <w:sz w:val="24"/>
           <w:szCs w:val="24"/>
-          <w:highlight w:val="yellow"/>
-        </w:rPr>
-        <w:t xml:space="preserve"> entre crases.</w:t>
-      </w:r>
-    </w:p>
-    <w:p>
-      <w:pPr>
-        <w:rPr>
-          <w:sz w:val="24"/>
-          <w:szCs w:val="24"/>
-        </w:rPr>
-      </w:pPr>
-    </w:p>
-    <w:p>
-      <w:pPr>
-        <w:rPr>
-          <w:sz w:val="24"/>
-          <w:szCs w:val="24"/>
-        </w:rPr>
-      </w:pPr>
-      <w:r>
-        <w:rPr>
-          <w:sz w:val="24"/>
-          <w:szCs w:val="24"/>
-        </w:rPr>
-        <w:t xml:space="preserve">Uso do </w:t>
-      </w:r>
-      <w:proofErr w:type="spellStart"/>
-      <w:proofErr w:type="gramStart"/>
-      <w:r>
-        <w:rPr>
-          <w:sz w:val="24"/>
-          <w:szCs w:val="24"/>
-        </w:rPr>
-        <w:t>s.lenght</w:t>
-      </w:r>
-      <w:proofErr w:type="spellEnd"/>
-      <w:proofErr w:type="gramEnd"/>
-      <w:r>
-        <w:rPr>
-          <w:sz w:val="24"/>
-          <w:szCs w:val="24"/>
-        </w:rPr>
-        <w:t xml:space="preserve"> para saber o tamanho da </w:t>
-      </w:r>
-      <w:proofErr w:type="spellStart"/>
-      <w:r>
-        <w:rPr>
-          <w:sz w:val="24"/>
-          <w:szCs w:val="24"/>
-        </w:rPr>
-        <w:t>String</w:t>
-      </w:r>
-      <w:proofErr w:type="spellEnd"/>
-      <w:r>
-        <w:rPr>
-          <w:sz w:val="24"/>
-          <w:szCs w:val="24"/>
-        </w:rPr>
-        <w:t xml:space="preserve"> </w:t>
-      </w:r>
-      <w:r>
-        <w:rPr>
-          <w:sz w:val="24"/>
-          <w:szCs w:val="24"/>
-        </w:rPr>
-        <w:t xml:space="preserve">, </w:t>
-      </w:r>
-      <w:r>
-        <w:rPr>
-          <w:sz w:val="24"/>
-          <w:szCs w:val="24"/>
-        </w:rPr>
-        <w:t xml:space="preserve">do </w:t>
-      </w:r>
-      <w:proofErr w:type="spellStart"/>
-      <w:r>
-        <w:rPr>
-          <w:sz w:val="24"/>
-          <w:szCs w:val="24"/>
-        </w:rPr>
-        <w:t>s.</w:t>
-      </w:r>
-      <w:r>
-        <w:rPr>
-          <w:sz w:val="24"/>
-          <w:szCs w:val="24"/>
-        </w:rPr>
-        <w:t>toUpperCase</w:t>
-      </w:r>
-      <w:proofErr w:type="spellEnd"/>
-      <w:r>
-        <w:rPr>
-          <w:sz w:val="24"/>
-          <w:szCs w:val="24"/>
-        </w:rPr>
-        <w:t xml:space="preserve">() para colocar tudo em caixa alta e do </w:t>
-      </w:r>
-      <w:proofErr w:type="spellStart"/>
-      <w:r>
-        <w:rPr>
-          <w:sz w:val="24"/>
-          <w:szCs w:val="24"/>
-        </w:rPr>
-        <w:t>toLowerCase</w:t>
-      </w:r>
-      <w:proofErr w:type="spellEnd"/>
-      <w:r>
-        <w:rPr>
-          <w:sz w:val="24"/>
-          <w:szCs w:val="24"/>
-        </w:rPr>
-        <w:t xml:space="preserve"> para colocar em caixa baixa:</w:t>
-      </w:r>
-    </w:p>
-    <w:p>
-      <w:pPr>
-        <w:rPr>
-          <w:sz w:val="24"/>
-          <w:szCs w:val="24"/>
-        </w:rPr>
-      </w:pPr>
-      <w:r>
-        <w:rPr>
+        </w:rPr>
+        <w:t xml:space="preserve"> é fazer a interpolação dos valores no tratamento. Podemos fazer da seguinte forma:</w:t>
+      </w:r>
+    </w:p>
+    <w:p>
+      <w:pPr>
+        <w:rPr>
+          <w:sz w:val="24"/>
+          <w:szCs w:val="24"/>
+        </w:rPr>
+      </w:pPr>
+      <w:r>
+        <w:rPr>
+          <w:noProof/>
           <w:sz w:val="24"/>
           <w:szCs w:val="24"/>
         </w:rPr>
         <w:drawing>
-          <wp:inline distT="0" distB="0" distL="0" distR="0" wp14:anchorId="7D282172" wp14:editId="7C0458F6">
-            <wp:extent cx="5400040" cy="777240"/>
-            <wp:effectExtent l="0" t="0" r="0" b="3810"/>
-            <wp:docPr id="6" name="Imagem 6"/>
+          <wp:inline distT="0" distB="0" distL="0" distR="0" wp14:anchorId="71FF57A6" wp14:editId="6BD25DAF">
+            <wp:extent cx="5400040" cy="678815"/>
+            <wp:effectExtent l="0" t="0" r="0" b="6985"/>
+            <wp:docPr id="2" name="Imagem 2"/>
             <wp:cNvGraphicFramePr>
               <a:graphicFrameLocks xmlns:a="http://schemas.openxmlformats.org/drawingml/2006/main" noChangeAspect="1"/>
             </wp:cNvGraphicFramePr>
@@ -469,7 +278,7 @@
                   <pic:spPr>
                     <a:xfrm>
                       <a:off x="0" y="0"/>
-                      <a:ext cx="5400040" cy="777240"/>
+                      <a:ext cx="5400040" cy="678815"/>
                     </a:xfrm>
                     <a:prstGeom prst="rect">
                       <a:avLst/>
@@ -489,60 +298,117 @@
           <w:szCs w:val="24"/>
         </w:rPr>
       </w:pPr>
-    </w:p>
-    <w:p>
-      <w:pPr>
-        <w:rPr>
-          <w:sz w:val="24"/>
-          <w:szCs w:val="24"/>
-        </w:rPr>
-      </w:pPr>
-    </w:p>
-    <w:p>
-      <w:pPr>
-        <w:rPr>
-          <w:sz w:val="24"/>
-          <w:szCs w:val="24"/>
-        </w:rPr>
-      </w:pPr>
-    </w:p>
-    <w:p>
-      <w:pPr>
-        <w:rPr>
-          <w:sz w:val="24"/>
-          <w:szCs w:val="24"/>
-        </w:rPr>
-      </w:pPr>
-      <w:r>
-        <w:rPr>
-          <w:sz w:val="24"/>
-          <w:szCs w:val="24"/>
-        </w:rPr>
-        <w:t xml:space="preserve">É possível fazer o uso das </w:t>
+      <w:r>
+        <w:rPr>
+          <w:sz w:val="24"/>
+          <w:szCs w:val="24"/>
+          <w:highlight w:val="yellow"/>
+        </w:rPr>
+        <w:t xml:space="preserve">Importante: Lembrar que para usar essa formatação, devemos colocar a </w:t>
       </w:r>
       <w:proofErr w:type="spellStart"/>
       <w:r>
         <w:rPr>
           <w:sz w:val="24"/>
           <w:szCs w:val="24"/>
-        </w:rPr>
-        <w:t>tags</w:t>
+          <w:highlight w:val="yellow"/>
+        </w:rPr>
+        <w:t>String</w:t>
       </w:r>
       <w:proofErr w:type="spellEnd"/>
       <w:r>
         <w:rPr>
           <w:sz w:val="24"/>
           <w:szCs w:val="24"/>
+          <w:highlight w:val="yellow"/>
+        </w:rPr>
+        <w:t xml:space="preserve"> entre crases.</w:t>
+      </w:r>
+    </w:p>
+    <w:p>
+      <w:pPr>
+        <w:rPr>
+          <w:sz w:val="24"/>
+          <w:szCs w:val="24"/>
+        </w:rPr>
+      </w:pPr>
+    </w:p>
+    <w:p>
+      <w:pPr>
+        <w:rPr>
+          <w:sz w:val="24"/>
+          <w:szCs w:val="24"/>
+        </w:rPr>
+      </w:pPr>
+      <w:r>
+        <w:rPr>
+          <w:sz w:val="24"/>
+          <w:szCs w:val="24"/>
+        </w:rPr>
+        <w:t xml:space="preserve">Uso do </w:t>
+      </w:r>
+      <w:proofErr w:type="spellStart"/>
+      <w:proofErr w:type="gramStart"/>
+      <w:r>
+        <w:rPr>
+          <w:sz w:val="24"/>
+          <w:szCs w:val="24"/>
+        </w:rPr>
+        <w:t>s.lenght</w:t>
+      </w:r>
+      <w:proofErr w:type="spellEnd"/>
+      <w:proofErr w:type="gramEnd"/>
+      <w:r>
+        <w:rPr>
+          <w:sz w:val="24"/>
+          <w:szCs w:val="24"/>
+        </w:rPr>
+        <w:t xml:space="preserve"> para saber o tamanho da </w:t>
+      </w:r>
+      <w:proofErr w:type="spellStart"/>
+      <w:r>
+        <w:rPr>
+          <w:sz w:val="24"/>
+          <w:szCs w:val="24"/>
+        </w:rPr>
+        <w:t>String</w:t>
+      </w:r>
+      <w:proofErr w:type="spellEnd"/>
+      <w:r>
+        <w:rPr>
+          <w:sz w:val="24"/>
+          <w:szCs w:val="24"/>
         </w:rPr>
         <w:t xml:space="preserve"> </w:t>
       </w:r>
+      <w:r>
+        <w:rPr>
+          <w:sz w:val="24"/>
+          <w:szCs w:val="24"/>
+        </w:rPr>
+        <w:t xml:space="preserve">, </w:t>
+      </w:r>
+      <w:r>
+        <w:rPr>
+          <w:sz w:val="24"/>
+          <w:szCs w:val="24"/>
+        </w:rPr>
+        <w:t xml:space="preserve">do </w:t>
+      </w:r>
       <w:proofErr w:type="spellStart"/>
       <w:r>
         <w:rPr>
           <w:sz w:val="24"/>
           <w:szCs w:val="24"/>
         </w:rPr>
-        <w:t>html</w:t>
+        <w:t>s.</w:t>
+      </w:r>
+      <w:r>
+        <w:rPr>
+          <w:sz w:val="24"/>
+          <w:szCs w:val="24"/>
+        </w:rPr>
+        <w:t>toUpperCase</w:t>
       </w:r>
       <w:proofErr w:type="spellEnd"/>
       <w:r>
@@ -550,7 +416,7 @@
           <w:sz w:val="24"/>
           <w:szCs w:val="24"/>
         </w:rPr>
-        <w:t xml:space="preserve"> dentro dos comandos de </w:t>
+        <w:t xml:space="preserve">() para colocar tudo em caixa alta e do </w:t>
       </w:r>
       <w:proofErr w:type="spellStart"/>
       <w:r>
@@ -558,7 +424,7 @@
           <w:sz w:val="24"/>
           <w:szCs w:val="24"/>
         </w:rPr>
-        <w:t>string</w:t>
+        <w:t>toLowerCase</w:t>
       </w:r>
       <w:proofErr w:type="spellEnd"/>
       <w:r>
@@ -566,26 +432,27 @@
           <w:sz w:val="24"/>
           <w:szCs w:val="24"/>
         </w:rPr>
-        <w:t>:</w:t>
-      </w:r>
-    </w:p>
-    <w:p>
-      <w:pPr>
-        <w:rPr>
-          <w:sz w:val="24"/>
-          <w:szCs w:val="24"/>
-        </w:rPr>
-      </w:pPr>
-      <w:r>
-        <w:rPr>
+        <w:t xml:space="preserve"> para colocar em caixa baixa:</w:t>
+      </w:r>
+    </w:p>
+    <w:p>
+      <w:pPr>
+        <w:rPr>
+          <w:sz w:val="24"/>
+          <w:szCs w:val="24"/>
+        </w:rPr>
+      </w:pPr>
+      <w:r>
+        <w:rPr>
+          <w:noProof/>
           <w:sz w:val="24"/>
           <w:szCs w:val="24"/>
         </w:rPr>
         <w:drawing>
-          <wp:inline distT="0" distB="0" distL="0" distR="0" wp14:anchorId="11AD321D" wp14:editId="28CADB27">
-            <wp:extent cx="5400040" cy="542925"/>
-            <wp:effectExtent l="0" t="0" r="0" b="9525"/>
-            <wp:docPr id="7" name="Imagem 7"/>
+          <wp:inline distT="0" distB="0" distL="0" distR="0" wp14:anchorId="0060EF73" wp14:editId="21CEBF68">
+            <wp:extent cx="5400040" cy="777240"/>
+            <wp:effectExtent l="0" t="0" r="0" b="3810"/>
+            <wp:docPr id="6" name="Imagem 6"/>
             <wp:cNvGraphicFramePr>
               <a:graphicFrameLocks xmlns:a="http://schemas.openxmlformats.org/drawingml/2006/main" noChangeAspect="1"/>
             </wp:cNvGraphicFramePr>
@@ -605,7 +472,7 @@
                   <pic:spPr>
                     <a:xfrm>
                       <a:off x="0" y="0"/>
-                      <a:ext cx="5400040" cy="542925"/>
+                      <a:ext cx="5400040" cy="777240"/>
                     </a:xfrm>
                     <a:prstGeom prst="rect">
                       <a:avLst/>
@@ -625,12 +492,36 @@
           <w:szCs w:val="24"/>
         </w:rPr>
       </w:pPr>
-      <w:r>
-        <w:rPr>
-          <w:sz w:val="24"/>
-          <w:szCs w:val="24"/>
-        </w:rPr>
-        <w:t>Nesse caso foram usados os comandos &lt;</w:t>
+    </w:p>
+    <w:p>
+      <w:pPr>
+        <w:rPr>
+          <w:sz w:val="24"/>
+          <w:szCs w:val="24"/>
+        </w:rPr>
+      </w:pPr>
+    </w:p>
+    <w:p>
+      <w:pPr>
+        <w:rPr>
+          <w:sz w:val="24"/>
+          <w:szCs w:val="24"/>
+        </w:rPr>
+      </w:pPr>
+    </w:p>
+    <w:p>
+      <w:pPr>
+        <w:rPr>
+          <w:sz w:val="24"/>
+          <w:szCs w:val="24"/>
+        </w:rPr>
+      </w:pPr>
+      <w:r>
+        <w:rPr>
+          <w:sz w:val="24"/>
+          <w:szCs w:val="24"/>
+        </w:rPr>
+        <w:t xml:space="preserve">É possível fazer o uso das </w:t>
       </w:r>
       <w:proofErr w:type="spellStart"/>
       <w:r>
@@ -638,7 +529,7 @@
           <w:sz w:val="24"/>
           <w:szCs w:val="24"/>
         </w:rPr>
-        <w:t>strong</w:t>
+        <w:t>tags</w:t>
       </w:r>
       <w:proofErr w:type="spellEnd"/>
       <w:r>
@@ -646,7 +537,7 @@
           <w:sz w:val="24"/>
           <w:szCs w:val="24"/>
         </w:rPr>
-        <w:t>&gt;&lt;/</w:t>
+        <w:t xml:space="preserve"> </w:t>
       </w:r>
       <w:proofErr w:type="spellStart"/>
       <w:r>
@@ -654,7 +545,7 @@
           <w:sz w:val="24"/>
           <w:szCs w:val="24"/>
         </w:rPr>
-        <w:t>strong</w:t>
+        <w:t>html</w:t>
       </w:r>
       <w:proofErr w:type="spellEnd"/>
       <w:r>
@@ -662,7 +553,7 @@
           <w:sz w:val="24"/>
           <w:szCs w:val="24"/>
         </w:rPr>
-        <w:t>&gt; (para negrito) e &lt;/</w:t>
+        <w:t xml:space="preserve"> dentro dos comandos de </w:t>
       </w:r>
       <w:proofErr w:type="spellStart"/>
       <w:r>
@@ -670,7 +561,7 @@
           <w:sz w:val="24"/>
           <w:szCs w:val="24"/>
         </w:rPr>
-        <w:t>br</w:t>
+        <w:t>string</w:t>
       </w:r>
       <w:proofErr w:type="spellEnd"/>
       <w:r>
@@ -678,49 +569,27 @@
           <w:sz w:val="24"/>
           <w:szCs w:val="24"/>
         </w:rPr>
-        <w:t>&gt; (para quebra de linha)</w:t>
-      </w:r>
-    </w:p>
-    <w:p>
-      <w:pPr>
-        <w:rPr>
-          <w:sz w:val="24"/>
-          <w:szCs w:val="24"/>
-        </w:rPr>
-      </w:pPr>
-    </w:p>
-    <w:p>
-      <w:pPr>
-        <w:rPr>
-          <w:sz w:val="24"/>
-          <w:szCs w:val="24"/>
-        </w:rPr>
-      </w:pPr>
-      <w:r>
-        <w:rPr>
-          <w:sz w:val="24"/>
-          <w:szCs w:val="24"/>
-        </w:rPr>
-        <w:t>Para o tratamento de inteiros, temos algumas funções interessantes:</w:t>
-      </w:r>
-    </w:p>
-    <w:p>
-      <w:pPr>
-        <w:rPr>
-          <w:sz w:val="24"/>
-          <w:szCs w:val="24"/>
-        </w:rPr>
-      </w:pPr>
-      <w:r>
-        <w:rPr>
+        <w:t>:</w:t>
+      </w:r>
+    </w:p>
+    <w:p>
+      <w:pPr>
+        <w:rPr>
+          <w:sz w:val="24"/>
+          <w:szCs w:val="24"/>
+        </w:rPr>
+      </w:pPr>
+      <w:r>
+        <w:rPr>
+          <w:noProof/>
           <w:sz w:val="24"/>
           <w:szCs w:val="24"/>
         </w:rPr>
         <w:drawing>
-          <wp:inline distT="0" distB="0" distL="0" distR="0" wp14:anchorId="6109AD46" wp14:editId="46DE0ADA">
-            <wp:extent cx="4515480" cy="1324160"/>
+          <wp:inline distT="0" distB="0" distL="0" distR="0" wp14:anchorId="1391CE34" wp14:editId="5BA06573">
+            <wp:extent cx="5400040" cy="542925"/>
             <wp:effectExtent l="0" t="0" r="0" b="9525"/>
-            <wp:docPr id="9" name="Imagem 9"/>
+            <wp:docPr id="7" name="Imagem 7"/>
             <wp:cNvGraphicFramePr>
               <a:graphicFrameLocks xmlns:a="http://schemas.openxmlformats.org/drawingml/2006/main" noChangeAspect="1"/>
             </wp:cNvGraphicFramePr>
@@ -740,6 +609,142 @@
                   <pic:spPr>
                     <a:xfrm>
                       <a:off x="0" y="0"/>
+                      <a:ext cx="5400040" cy="542925"/>
+                    </a:xfrm>
+                    <a:prstGeom prst="rect">
+                      <a:avLst/>
+                    </a:prstGeom>
+                  </pic:spPr>
+                </pic:pic>
+              </a:graphicData>
+            </a:graphic>
+          </wp:inline>
+        </w:drawing>
+      </w:r>
+    </w:p>
+    <w:p>
+      <w:pPr>
+        <w:rPr>
+          <w:sz w:val="24"/>
+          <w:szCs w:val="24"/>
+        </w:rPr>
+      </w:pPr>
+      <w:r>
+        <w:rPr>
+          <w:sz w:val="24"/>
+          <w:szCs w:val="24"/>
+        </w:rPr>
+        <w:t>Nesse caso foram usados os comandos &lt;</w:t>
+      </w:r>
+      <w:proofErr w:type="spellStart"/>
+      <w:r>
+        <w:rPr>
+          <w:sz w:val="24"/>
+          <w:szCs w:val="24"/>
+        </w:rPr>
+        <w:t>strong</w:t>
+      </w:r>
+      <w:proofErr w:type="spellEnd"/>
+      <w:r>
+        <w:rPr>
+          <w:sz w:val="24"/>
+          <w:szCs w:val="24"/>
+        </w:rPr>
+        <w:t>&gt;&lt;/</w:t>
+      </w:r>
+      <w:proofErr w:type="spellStart"/>
+      <w:r>
+        <w:rPr>
+          <w:sz w:val="24"/>
+          <w:szCs w:val="24"/>
+        </w:rPr>
+        <w:t>strong</w:t>
+      </w:r>
+      <w:proofErr w:type="spellEnd"/>
+      <w:r>
+        <w:rPr>
+          <w:sz w:val="24"/>
+          <w:szCs w:val="24"/>
+        </w:rPr>
+        <w:t>&gt; (para negrito) e &lt;/</w:t>
+      </w:r>
+      <w:proofErr w:type="spellStart"/>
+      <w:r>
+        <w:rPr>
+          <w:sz w:val="24"/>
+          <w:szCs w:val="24"/>
+        </w:rPr>
+        <w:t>br</w:t>
+      </w:r>
+      <w:proofErr w:type="spellEnd"/>
+      <w:r>
+        <w:rPr>
+          <w:sz w:val="24"/>
+          <w:szCs w:val="24"/>
+        </w:rPr>
+        <w:t>&gt; (para quebra de linha)</w:t>
+      </w:r>
+    </w:p>
+    <w:p>
+      <w:pPr>
+        <w:rPr>
+          <w:sz w:val="24"/>
+          <w:szCs w:val="24"/>
+        </w:rPr>
+      </w:pPr>
+    </w:p>
+    <w:p>
+      <w:pPr>
+        <w:rPr>
+          <w:sz w:val="24"/>
+          <w:szCs w:val="24"/>
+        </w:rPr>
+      </w:pPr>
+      <w:r>
+        <w:rPr>
+          <w:sz w:val="24"/>
+          <w:szCs w:val="24"/>
+        </w:rPr>
+        <w:t>Para o tratamento de inteiros, temos algumas funções interessantes:</w:t>
+      </w:r>
+    </w:p>
+    <w:p>
+      <w:pPr>
+        <w:rPr>
+          <w:sz w:val="24"/>
+          <w:szCs w:val="24"/>
+        </w:rPr>
+      </w:pPr>
+      <w:r>
+        <w:rPr>
+          <w:noProof/>
+          <w:sz w:val="24"/>
+          <w:szCs w:val="24"/>
+        </w:rPr>
+        <w:drawing>
+          <wp:inline distT="0" distB="0" distL="0" distR="0" wp14:anchorId="3360CE56" wp14:editId="23D87FC0">
+            <wp:extent cx="4515480" cy="1324160"/>
+            <wp:effectExtent l="0" t="0" r="0" b="9525"/>
+            <wp:docPr id="9" name="Imagem 9"/>
+            <wp:cNvGraphicFramePr>
+              <a:graphicFrameLocks xmlns:a="http://schemas.openxmlformats.org/drawingml/2006/main" noChangeAspect="1"/>
+            </wp:cNvGraphicFramePr>
+            <a:graphic xmlns:a="http://schemas.openxmlformats.org/drawingml/2006/main">
+              <a:graphicData uri="http://schemas.openxmlformats.org/drawingml/2006/picture">
+                <pic:pic xmlns:pic="http://schemas.openxmlformats.org/drawingml/2006/picture">
+                  <pic:nvPicPr>
+                    <pic:cNvPr id="1" name=""/>
+                    <pic:cNvPicPr/>
+                  </pic:nvPicPr>
+                  <pic:blipFill>
+                    <a:blip r:embed="rId9"/>
+                    <a:stretch>
+                      <a:fillRect/>
+                    </a:stretch>
+                  </pic:blipFill>
+                  <pic:spPr>
+                    <a:xfrm>
+                      <a:off x="0" y="0"/>
                       <a:ext cx="4515480" cy="1324160"/>
                     </a:xfrm>
                     <a:prstGeom prst="rect">
@@ -978,11 +983,12 @@
       </w:pPr>
       <w:r>
         <w:rPr>
+          <w:noProof/>
           <w:sz w:val="24"/>
           <w:szCs w:val="24"/>
         </w:rPr>
         <w:drawing>
-          <wp:anchor distT="0" distB="0" distL="114300" distR="114300" simplePos="0" relativeHeight="251658240" behindDoc="0" locked="0" layoutInCell="1" allowOverlap="1" wp14:anchorId="69ABC087">
+          <wp:anchor distT="0" distB="0" distL="114300" distR="114300" simplePos="0" relativeHeight="251658240" behindDoc="0" locked="0" layoutInCell="1" allowOverlap="1" wp14:anchorId="43A9BFAB" wp14:editId="622AD192">
             <wp:simplePos x="1076325" y="1978025"/>
             <wp:positionH relativeFrom="column">
               <wp:align>left</wp:align>
@@ -1005,7 +1011,7 @@
                     <pic:cNvPicPr/>
                   </pic:nvPicPr>
                   <pic:blipFill>
-                    <a:blip r:embed="rId9">
+                    <a:blip r:embed="rId10">
                       <a:extLst>
                         <a:ext uri="{28A0092B-C50C-407E-A947-70E740481C1C}">
                           <a14:useLocalDpi xmlns:a14="http://schemas.microsoft.com/office/drawing/2010/main" val="0"/>
@@ -1153,11 +1159,12 @@
       </w:pPr>
       <w:r>
         <w:rPr>
+          <w:noProof/>
           <w:sz w:val="24"/>
           <w:szCs w:val="24"/>
         </w:rPr>
         <w:drawing>
-          <wp:anchor distT="0" distB="0" distL="114300" distR="114300" simplePos="0" relativeHeight="251659264" behindDoc="0" locked="0" layoutInCell="1" allowOverlap="1" wp14:anchorId="0BFEFC83">
+          <wp:anchor distT="0" distB="0" distL="114300" distR="114300" simplePos="0" relativeHeight="251659264" behindDoc="0" locked="0" layoutInCell="1" allowOverlap="1" wp14:anchorId="1FB6AEB3" wp14:editId="3E58C8A4">
             <wp:simplePos x="0" y="0"/>
             <wp:positionH relativeFrom="margin">
               <wp:align>left</wp:align>
@@ -1180,7 +1187,7 @@
                     <pic:cNvPicPr/>
                   </pic:nvPicPr>
                   <pic:blipFill>
-                    <a:blip r:embed="rId10">
+                    <a:blip r:embed="rId11">
                       <a:extLst>
                         <a:ext uri="{28A0092B-C50C-407E-A947-70E740481C1C}">
                           <a14:useLocalDpi xmlns:a14="http://schemas.microsoft.com/office/drawing/2010/main" val="0"/>
@@ -1366,11 +1373,12 @@
         <w:rPr>
           <w:b/>
           <w:bCs/>
+          <w:noProof/>
           <w:sz w:val="24"/>
           <w:szCs w:val="24"/>
         </w:rPr>
         <w:drawing>
-          <wp:anchor distT="0" distB="0" distL="114300" distR="114300" simplePos="0" relativeHeight="251660288" behindDoc="1" locked="0" layoutInCell="1" allowOverlap="1" wp14:anchorId="74092259">
+          <wp:anchor distT="0" distB="0" distL="114300" distR="114300" simplePos="0" relativeHeight="251660288" behindDoc="1" locked="0" layoutInCell="1" allowOverlap="1" wp14:anchorId="6F161D95" wp14:editId="3E79CD72">
             <wp:simplePos x="0" y="0"/>
             <wp:positionH relativeFrom="column">
               <wp:posOffset>4025265</wp:posOffset>
@@ -1393,7 +1401,7 @@
                     <pic:cNvPicPr/>
                   </pic:nvPicPr>
                   <pic:blipFill>
-                    <a:blip r:embed="rId11" cstate="print">
+                    <a:blip r:embed="rId12" cstate="print">
                       <a:extLst>
                         <a:ext uri="{28A0092B-C50C-407E-A947-70E740481C1C}">
                           <a14:useLocalDpi xmlns:a14="http://schemas.microsoft.com/office/drawing/2010/main" val="0"/>
@@ -1552,11 +1560,12 @@
       </w:pPr>
       <w:r>
         <w:rPr>
+          <w:noProof/>
           <w:sz w:val="24"/>
           <w:szCs w:val="24"/>
         </w:rPr>
         <w:drawing>
-          <wp:anchor distT="0" distB="0" distL="114300" distR="114300" simplePos="0" relativeHeight="251661312" behindDoc="0" locked="0" layoutInCell="1" allowOverlap="1" wp14:anchorId="611E27A8">
+          <wp:anchor distT="0" distB="0" distL="114300" distR="114300" simplePos="0" relativeHeight="251661312" behindDoc="0" locked="0" layoutInCell="1" allowOverlap="1" wp14:anchorId="61CB730B" wp14:editId="550944A9">
             <wp:simplePos x="0" y="0"/>
             <wp:positionH relativeFrom="margin">
               <wp:align>left</wp:align>
@@ -1579,7 +1588,7 @@
                     <pic:cNvPicPr/>
                   </pic:nvPicPr>
                   <pic:blipFill>
-                    <a:blip r:embed="rId12">
+                    <a:blip r:embed="rId13">
                       <a:extLst>
                         <a:ext uri="{28A0092B-C50C-407E-A947-70E740481C1C}">
                           <a14:useLocalDpi xmlns:a14="http://schemas.microsoft.com/office/drawing/2010/main" val="0"/>
@@ -1613,11 +1622,12 @@
       </w:r>
       <w:r>
         <w:rPr>
+          <w:noProof/>
           <w:sz w:val="24"/>
           <w:szCs w:val="24"/>
         </w:rPr>
         <w:drawing>
-          <wp:anchor distT="0" distB="0" distL="114300" distR="114300" simplePos="0" relativeHeight="251662336" behindDoc="0" locked="0" layoutInCell="1" allowOverlap="1" wp14:anchorId="2D8BA3A9">
+          <wp:anchor distT="0" distB="0" distL="114300" distR="114300" simplePos="0" relativeHeight="251662336" behindDoc="0" locked="0" layoutInCell="1" allowOverlap="1" wp14:anchorId="5F9BF52A" wp14:editId="7D192A11">
             <wp:simplePos x="0" y="0"/>
             <wp:positionH relativeFrom="column">
               <wp:posOffset>3095625</wp:posOffset>
@@ -1640,7 +1650,7 @@
                     <pic:cNvPicPr/>
                   </pic:nvPicPr>
                   <pic:blipFill>
-                    <a:blip r:embed="rId13">
+                    <a:blip r:embed="rId14">
                       <a:extLst>
                         <a:ext uri="{28A0092B-C50C-407E-A947-70E740481C1C}">
                           <a14:useLocalDpi xmlns:a14="http://schemas.microsoft.com/office/drawing/2010/main" val="0"/>
@@ -1692,11 +1702,12 @@
       </w:pPr>
       <w:r>
         <w:rPr>
+          <w:noProof/>
           <w:sz w:val="24"/>
           <w:szCs w:val="24"/>
         </w:rPr>
         <w:drawing>
-          <wp:anchor distT="0" distB="0" distL="114300" distR="114300" simplePos="0" relativeHeight="251663360" behindDoc="0" locked="0" layoutInCell="1" allowOverlap="1" wp14:anchorId="3E412CDF">
+          <wp:anchor distT="0" distB="0" distL="114300" distR="114300" simplePos="0" relativeHeight="251663360" behindDoc="0" locked="0" layoutInCell="1" allowOverlap="1" wp14:anchorId="496FB7E6" wp14:editId="5DEED7C8">
             <wp:simplePos x="0" y="0"/>
             <wp:positionH relativeFrom="margin">
               <wp:posOffset>36830</wp:posOffset>
@@ -1719,7 +1730,7 @@
                     <pic:cNvPicPr/>
                   </pic:nvPicPr>
                   <pic:blipFill>
-                    <a:blip r:embed="rId14">
+                    <a:blip r:embed="rId15">
                       <a:extLst>
                         <a:ext uri="{28A0092B-C50C-407E-A947-70E740481C1C}">
                           <a14:useLocalDpi xmlns:a14="http://schemas.microsoft.com/office/drawing/2010/main" val="0"/>
@@ -1888,12 +1899,13 @@
       </w:pPr>
       <w:r>
         <w:rPr>
+          <w:noProof/>
           <w:sz w:val="24"/>
           <w:szCs w:val="24"/>
         </w:rPr>
         <w:lastRenderedPageBreak/>
         <w:drawing>
-          <wp:anchor distT="0" distB="0" distL="114300" distR="114300" simplePos="0" relativeHeight="251664384" behindDoc="0" locked="0" layoutInCell="1" allowOverlap="1" wp14:anchorId="1352245D">
+          <wp:anchor distT="0" distB="0" distL="114300" distR="114300" simplePos="0" relativeHeight="251664384" behindDoc="0" locked="0" layoutInCell="1" allowOverlap="1" wp14:anchorId="2ED8FCB5" wp14:editId="5563788E">
             <wp:simplePos x="0" y="0"/>
             <wp:positionH relativeFrom="margin">
               <wp:align>right</wp:align>
@@ -1916,7 +1928,7 @@
                     <pic:cNvPicPr/>
                   </pic:nvPicPr>
                   <pic:blipFill>
-                    <a:blip r:embed="rId15" cstate="print">
+                    <a:blip r:embed="rId16" cstate="print">
                       <a:extLst>
                         <a:ext uri="{28A0092B-C50C-407E-A947-70E740481C1C}">
                           <a14:useLocalDpi xmlns:a14="http://schemas.microsoft.com/office/drawing/2010/main" val="0"/>
@@ -1959,11 +1971,12 @@
       </w:pPr>
       <w:r>
         <w:rPr>
+          <w:noProof/>
           <w:sz w:val="24"/>
           <w:szCs w:val="24"/>
         </w:rPr>
         <w:drawing>
-          <wp:anchor distT="0" distB="0" distL="114300" distR="114300" simplePos="0" relativeHeight="251665408" behindDoc="0" locked="0" layoutInCell="1" allowOverlap="1" wp14:anchorId="7103B990">
+          <wp:anchor distT="0" distB="0" distL="114300" distR="114300" simplePos="0" relativeHeight="251665408" behindDoc="0" locked="0" layoutInCell="1" allowOverlap="1" wp14:anchorId="6414C064" wp14:editId="0B25B03F">
             <wp:simplePos x="0" y="0"/>
             <wp:positionH relativeFrom="margin">
               <wp:align>right</wp:align>
@@ -1986,7 +1999,7 @@
                     <pic:cNvPicPr/>
                   </pic:nvPicPr>
                   <pic:blipFill>
-                    <a:blip r:embed="rId16">
+                    <a:blip r:embed="rId17">
                       <a:extLst>
                         <a:ext uri="{28A0092B-C50C-407E-A947-70E740481C1C}">
                           <a14:useLocalDpi xmlns:a14="http://schemas.microsoft.com/office/drawing/2010/main" val="0"/>
@@ -2115,11 +2128,12 @@
       </w:pPr>
       <w:r>
         <w:rPr>
+          <w:noProof/>
           <w:sz w:val="24"/>
           <w:szCs w:val="24"/>
         </w:rPr>
         <w:drawing>
-          <wp:anchor distT="0" distB="0" distL="114300" distR="114300" simplePos="0" relativeHeight="251666432" behindDoc="0" locked="0" layoutInCell="1" allowOverlap="1" wp14:anchorId="18240933">
+          <wp:anchor distT="0" distB="0" distL="114300" distR="114300" simplePos="0" relativeHeight="251666432" behindDoc="0" locked="0" layoutInCell="1" allowOverlap="1" wp14:anchorId="3FE7144A" wp14:editId="1F022597">
             <wp:simplePos x="0" y="0"/>
             <wp:positionH relativeFrom="column">
               <wp:posOffset>3286125</wp:posOffset>
@@ -2142,7 +2156,7 @@
                     <pic:cNvPicPr/>
                   </pic:nvPicPr>
                   <pic:blipFill>
-                    <a:blip r:embed="rId17">
+                    <a:blip r:embed="rId18">
                       <a:extLst>
                         <a:ext uri="{28A0092B-C50C-407E-A947-70E740481C1C}">
                           <a14:useLocalDpi xmlns:a14="http://schemas.microsoft.com/office/drawing/2010/main" val="0"/>
@@ -2176,11 +2190,12 @@
       </w:r>
       <w:r>
         <w:rPr>
+          <w:noProof/>
           <w:sz w:val="24"/>
           <w:szCs w:val="24"/>
         </w:rPr>
         <w:drawing>
-          <wp:inline distT="0" distB="0" distL="0" distR="0" wp14:anchorId="34BDE12E" wp14:editId="2E0A721B">
+          <wp:inline distT="0" distB="0" distL="0" distR="0" wp14:anchorId="3068C901" wp14:editId="3EF3F937">
             <wp:extent cx="1857634" cy="1457528"/>
             <wp:effectExtent l="0" t="0" r="9525" b="9525"/>
             <wp:docPr id="18" name="Imagem 18"/>
@@ -2195,7 +2210,7 @@
                     <pic:cNvPicPr/>
                   </pic:nvPicPr>
                   <pic:blipFill>
-                    <a:blip r:embed="rId18"/>
+                    <a:blip r:embed="rId19"/>
                     <a:stretch>
                       <a:fillRect/>
                     </a:stretch>
@@ -2224,17 +2239,675 @@
           <w:szCs w:val="24"/>
         </w:rPr>
       </w:pPr>
+    </w:p>
+    <w:p>
+      <w:pPr>
+        <w:ind w:firstLine="708"/>
+        <w:rPr>
+          <w:sz w:val="24"/>
+          <w:szCs w:val="24"/>
+        </w:rPr>
+      </w:pPr>
+    </w:p>
+    <w:p>
+      <w:pPr>
+        <w:ind w:firstLine="708"/>
+        <w:rPr>
+          <w:b/>
+          <w:bCs/>
+          <w:sz w:val="48"/>
+          <w:szCs w:val="48"/>
+        </w:rPr>
+      </w:pPr>
+    </w:p>
+    <w:p>
+      <w:pPr>
+        <w:ind w:firstLine="708"/>
+        <w:rPr>
+          <w:b/>
+          <w:bCs/>
+          <w:sz w:val="48"/>
+          <w:szCs w:val="48"/>
+        </w:rPr>
+      </w:pPr>
+    </w:p>
+    <w:p>
+      <w:pPr>
+        <w:ind w:firstLine="708"/>
+        <w:rPr>
+          <w:b/>
+          <w:bCs/>
+          <w:sz w:val="48"/>
+          <w:szCs w:val="48"/>
+        </w:rPr>
+      </w:pPr>
+    </w:p>
+    <w:p>
+      <w:pPr>
+        <w:ind w:firstLine="708"/>
+        <w:rPr>
+          <w:b/>
+          <w:bCs/>
+          <w:sz w:val="48"/>
+          <w:szCs w:val="48"/>
+        </w:rPr>
+      </w:pPr>
+    </w:p>
+    <w:p>
+      <w:pPr>
+        <w:ind w:firstLine="708"/>
+        <w:rPr>
+          <w:b/>
+          <w:bCs/>
+          <w:sz w:val="48"/>
+          <w:szCs w:val="48"/>
+        </w:rPr>
+      </w:pPr>
+    </w:p>
+    <w:p>
+      <w:pPr>
+        <w:ind w:firstLine="708"/>
+        <w:rPr>
+          <w:b/>
+          <w:bCs/>
+          <w:sz w:val="48"/>
+          <w:szCs w:val="48"/>
+        </w:rPr>
+      </w:pPr>
+    </w:p>
+    <w:p>
+      <w:pPr>
+        <w:ind w:firstLine="708"/>
+        <w:rPr>
+          <w:b/>
+          <w:bCs/>
+          <w:sz w:val="48"/>
+          <w:szCs w:val="48"/>
+        </w:rPr>
+      </w:pPr>
+    </w:p>
+    <w:p>
+      <w:pPr>
+        <w:ind w:firstLine="708"/>
+        <w:rPr>
+          <w:b/>
+          <w:bCs/>
+          <w:sz w:val="48"/>
+          <w:szCs w:val="48"/>
+        </w:rPr>
+      </w:pPr>
+    </w:p>
+    <w:p>
+      <w:pPr>
+        <w:ind w:firstLine="708"/>
+        <w:rPr>
+          <w:b/>
+          <w:bCs/>
+          <w:sz w:val="48"/>
+          <w:szCs w:val="48"/>
+        </w:rPr>
+      </w:pPr>
+      <w:r>
+        <w:rPr>
+          <w:b/>
+          <w:bCs/>
+          <w:sz w:val="48"/>
+          <w:szCs w:val="48"/>
+        </w:rPr>
+        <w:lastRenderedPageBreak/>
+        <w:t>Uso do DOM:</w:t>
+      </w:r>
+    </w:p>
+    <w:p>
+      <w:pPr>
+        <w:ind w:firstLine="708"/>
+        <w:rPr>
+          <w:b/>
+          <w:bCs/>
+          <w:sz w:val="48"/>
+          <w:szCs w:val="48"/>
+        </w:rPr>
+      </w:pPr>
+      <w:r>
+        <w:rPr>
+          <w:b/>
+          <w:bCs/>
+          <w:sz w:val="48"/>
+          <w:szCs w:val="48"/>
+        </w:rPr>
+        <w:drawing>
+          <wp:inline distT="0" distB="0" distL="0" distR="0" wp14:anchorId="5C040AAC" wp14:editId="70C846E0">
+            <wp:extent cx="2879715" cy="4838700"/>
+            <wp:effectExtent l="0" t="0" r="0" b="0"/>
+            <wp:docPr id="3" name="Imagem 3"/>
+            <wp:cNvGraphicFramePr>
+              <a:graphicFrameLocks xmlns:a="http://schemas.openxmlformats.org/drawingml/2006/main" noChangeAspect="1"/>
+            </wp:cNvGraphicFramePr>
+            <a:graphic xmlns:a="http://schemas.openxmlformats.org/drawingml/2006/main">
+              <a:graphicData uri="http://schemas.openxmlformats.org/drawingml/2006/picture">
+                <pic:pic xmlns:pic="http://schemas.openxmlformats.org/drawingml/2006/picture">
+                  <pic:nvPicPr>
+                    <pic:cNvPr id="1" name=""/>
+                    <pic:cNvPicPr/>
+                  </pic:nvPicPr>
+                  <pic:blipFill>
+                    <a:blip r:embed="rId20"/>
+                    <a:stretch>
+                      <a:fillRect/>
+                    </a:stretch>
+                  </pic:blipFill>
+                  <pic:spPr>
+                    <a:xfrm>
+                      <a:off x="0" y="0"/>
+                      <a:ext cx="2885505" cy="4848429"/>
+                    </a:xfrm>
+                    <a:prstGeom prst="rect">
+                      <a:avLst/>
+                    </a:prstGeom>
+                  </pic:spPr>
+                </pic:pic>
+              </a:graphicData>
+            </a:graphic>
+          </wp:inline>
+        </w:drawing>
+      </w:r>
+    </w:p>
+    <w:p>
+      <w:pPr>
+        <w:ind w:firstLine="708"/>
+        <w:rPr>
+          <w:b/>
+          <w:bCs/>
+          <w:sz w:val="24"/>
+          <w:szCs w:val="24"/>
+        </w:rPr>
+      </w:pPr>
+      <w:r>
+        <w:rPr>
+          <w:b/>
+          <w:bCs/>
+          <w:sz w:val="24"/>
+          <w:szCs w:val="24"/>
+        </w:rPr>
+        <w:t>Elementos podem ser acessados das seguinte</w:t>
+      </w:r>
+      <w:r>
+        <w:rPr>
+          <w:b/>
+          <w:bCs/>
+          <w:sz w:val="24"/>
+          <w:szCs w:val="24"/>
+        </w:rPr>
+        <w:t>s formas:</w:t>
+      </w:r>
+    </w:p>
+    <w:p>
+      <w:pPr>
+        <w:ind w:firstLine="708"/>
+        <w:rPr>
+          <w:sz w:val="24"/>
+          <w:szCs w:val="24"/>
+        </w:rPr>
+      </w:pPr>
+      <w:r>
+        <w:rPr>
+          <w:sz w:val="24"/>
+          <w:szCs w:val="24"/>
+        </w:rPr>
+        <w:drawing>
+          <wp:anchor distT="0" distB="0" distL="114300" distR="114300" simplePos="0" relativeHeight="251667456" behindDoc="0" locked="0" layoutInCell="1" allowOverlap="1" wp14:anchorId="216CD748" wp14:editId="4719ADA1">
+            <wp:simplePos x="0" y="0"/>
+            <wp:positionH relativeFrom="margin">
+              <wp:posOffset>-47625</wp:posOffset>
+            </wp:positionH>
+            <wp:positionV relativeFrom="paragraph">
+              <wp:posOffset>151130</wp:posOffset>
+            </wp:positionV>
+            <wp:extent cx="1875155" cy="2238375"/>
+            <wp:effectExtent l="0" t="0" r="0" b="9525"/>
+            <wp:wrapSquare wrapText="bothSides"/>
+            <wp:docPr id="4" name="Imagem 4"/>
+            <wp:cNvGraphicFramePr>
+              <a:graphicFrameLocks xmlns:a="http://schemas.openxmlformats.org/drawingml/2006/main" noChangeAspect="1"/>
+            </wp:cNvGraphicFramePr>
+            <a:graphic xmlns:a="http://schemas.openxmlformats.org/drawingml/2006/main">
+              <a:graphicData uri="http://schemas.openxmlformats.org/drawingml/2006/picture">
+                <pic:pic xmlns:pic="http://schemas.openxmlformats.org/drawingml/2006/picture">
+                  <pic:nvPicPr>
+                    <pic:cNvPr id="1" name=""/>
+                    <pic:cNvPicPr/>
+                  </pic:nvPicPr>
+                  <pic:blipFill>
+                    <a:blip r:embed="rId21">
+                      <a:extLst>
+                        <a:ext uri="{28A0092B-C50C-407E-A947-70E740481C1C}">
+                          <a14:useLocalDpi xmlns:a14="http://schemas.microsoft.com/office/drawing/2010/main" val="0"/>
+                        </a:ext>
+                      </a:extLst>
+                    </a:blip>
+                    <a:stretch>
+                      <a:fillRect/>
+                    </a:stretch>
+                  </pic:blipFill>
+                  <pic:spPr>
+                    <a:xfrm>
+                      <a:off x="0" y="0"/>
+                      <a:ext cx="1875155" cy="2238375"/>
+                    </a:xfrm>
+                    <a:prstGeom prst="rect">
+                      <a:avLst/>
+                    </a:prstGeom>
+                  </pic:spPr>
+                </pic:pic>
+              </a:graphicData>
+            </a:graphic>
+            <wp14:sizeRelH relativeFrom="margin">
+              <wp14:pctWidth>0</wp14:pctWidth>
+            </wp14:sizeRelH>
+            <wp14:sizeRelV relativeFrom="margin">
+              <wp14:pctHeight>0</wp14:pctHeight>
+            </wp14:sizeRelV>
+          </wp:anchor>
+        </w:drawing>
+      </w:r>
+    </w:p>
+    <w:p>
+      <w:pPr>
+        <w:ind w:firstLine="708"/>
+        <w:rPr>
+          <w:sz w:val="24"/>
+          <w:szCs w:val="24"/>
+        </w:rPr>
+      </w:pPr>
+    </w:p>
+    <w:p>
+      <w:pPr>
+        <w:tabs>
+          <w:tab w:val="left" w:pos="1920"/>
+        </w:tabs>
+        <w:ind w:firstLine="708"/>
+        <w:rPr>
+          <w:sz w:val="24"/>
+          <w:szCs w:val="24"/>
+        </w:rPr>
+      </w:pPr>
+      <w:r>
+        <w:rPr>
+          <w:sz w:val="24"/>
+          <w:szCs w:val="24"/>
+        </w:rPr>
+        <w:tab/>
+      </w:r>
+    </w:p>
+    <w:p>
+      <w:pPr>
+        <w:tabs>
+          <w:tab w:val="left" w:pos="1920"/>
+        </w:tabs>
+        <w:ind w:firstLine="708"/>
+        <w:rPr>
+          <w:sz w:val="24"/>
+          <w:szCs w:val="24"/>
+        </w:rPr>
+      </w:pPr>
+    </w:p>
+    <w:p>
+      <w:pPr>
+        <w:pStyle w:val="PargrafodaLista"/>
+        <w:numPr>
+          <w:ilvl w:val="0"/>
+          <w:numId w:val="1"/>
+        </w:numPr>
+        <w:shd w:val="clear" w:color="auto" w:fill="1E1E1E"/>
+        <w:spacing w:after="0" w:line="285" w:lineRule="atLeast"/>
+        <w:rPr>
+          <w:rFonts w:ascii="Consolas" w:eastAsia="Times New Roman" w:hAnsi="Consolas" w:cs="Times New Roman"/>
+          <w:color w:val="D4D4D4"/>
+          <w:sz w:val="21"/>
+          <w:szCs w:val="21"/>
+          <w:lang w:eastAsia="pt-BR"/>
+        </w:rPr>
+      </w:pPr>
+      <w:proofErr w:type="spellStart"/>
+      <w:r>
+        <w:rPr>
+          <w:rFonts w:ascii="Consolas" w:eastAsia="Times New Roman" w:hAnsi="Consolas" w:cs="Times New Roman"/>
+          <w:color w:val="DCDCAA"/>
+          <w:sz w:val="21"/>
+          <w:szCs w:val="21"/>
+          <w:lang w:eastAsia="pt-BR"/>
+        </w:rPr>
+        <w:t>getElementsByTagName</w:t>
+      </w:r>
+      <w:proofErr w:type="spellEnd"/>
+    </w:p>
+    <w:p>
+      <w:pPr>
+        <w:pStyle w:val="PargrafodaLista"/>
+        <w:numPr>
+          <w:ilvl w:val="0"/>
+          <w:numId w:val="1"/>
+        </w:numPr>
+        <w:shd w:val="clear" w:color="auto" w:fill="1E1E1E"/>
+        <w:spacing w:after="0" w:line="285" w:lineRule="atLeast"/>
+        <w:rPr>
+          <w:rFonts w:ascii="Consolas" w:eastAsia="Times New Roman" w:hAnsi="Consolas" w:cs="Times New Roman"/>
+          <w:color w:val="D4D4D4"/>
+          <w:sz w:val="21"/>
+          <w:szCs w:val="21"/>
+          <w:lang w:eastAsia="pt-BR"/>
+        </w:rPr>
+      </w:pPr>
+      <w:proofErr w:type="spellStart"/>
+      <w:r>
+        <w:rPr>
+          <w:rFonts w:ascii="Consolas" w:eastAsia="Times New Roman" w:hAnsi="Consolas" w:cs="Times New Roman"/>
+          <w:color w:val="DCDCAA"/>
+          <w:sz w:val="21"/>
+          <w:szCs w:val="21"/>
+          <w:lang w:eastAsia="pt-BR"/>
+        </w:rPr>
+        <w:t>getElementById</w:t>
+      </w:r>
+      <w:proofErr w:type="spellEnd"/>
+    </w:p>
+    <w:p>
+      <w:pPr>
+        <w:pStyle w:val="PargrafodaLista"/>
+        <w:numPr>
+          <w:ilvl w:val="0"/>
+          <w:numId w:val="1"/>
+        </w:numPr>
+        <w:shd w:val="clear" w:color="auto" w:fill="1E1E1E"/>
+        <w:spacing w:after="0" w:line="285" w:lineRule="atLeast"/>
+        <w:rPr>
+          <w:rFonts w:ascii="Consolas" w:eastAsia="Times New Roman" w:hAnsi="Consolas" w:cs="Times New Roman"/>
+          <w:color w:val="D4D4D4"/>
+          <w:sz w:val="21"/>
+          <w:szCs w:val="21"/>
+          <w:lang w:eastAsia="pt-BR"/>
+        </w:rPr>
+      </w:pPr>
+      <w:proofErr w:type="spellStart"/>
+      <w:r>
+        <w:rPr>
+          <w:rFonts w:ascii="Consolas" w:eastAsia="Times New Roman" w:hAnsi="Consolas" w:cs="Times New Roman"/>
+          <w:color w:val="DCDCAA"/>
+          <w:sz w:val="21"/>
+          <w:szCs w:val="21"/>
+          <w:lang w:eastAsia="pt-BR"/>
+        </w:rPr>
+        <w:t>getElementByName</w:t>
+      </w:r>
+      <w:proofErr w:type="spellEnd"/>
+    </w:p>
+    <w:p>
+      <w:pPr>
+        <w:pStyle w:val="PargrafodaLista"/>
+        <w:numPr>
+          <w:ilvl w:val="0"/>
+          <w:numId w:val="1"/>
+        </w:numPr>
+        <w:shd w:val="clear" w:color="auto" w:fill="1E1E1E"/>
+        <w:spacing w:after="0" w:line="285" w:lineRule="atLeast"/>
+        <w:rPr>
+          <w:rFonts w:ascii="Consolas" w:eastAsia="Times New Roman" w:hAnsi="Consolas" w:cs="Times New Roman"/>
+          <w:color w:val="D4D4D4"/>
+          <w:sz w:val="21"/>
+          <w:szCs w:val="21"/>
+          <w:lang w:eastAsia="pt-BR"/>
+        </w:rPr>
+      </w:pPr>
+      <w:proofErr w:type="spellStart"/>
+      <w:r>
+        <w:rPr>
+          <w:rFonts w:ascii="Consolas" w:eastAsia="Times New Roman" w:hAnsi="Consolas" w:cs="Times New Roman"/>
+          <w:color w:val="DCDCAA"/>
+          <w:sz w:val="21"/>
+          <w:szCs w:val="21"/>
+          <w:lang w:eastAsia="pt-BR"/>
+        </w:rPr>
+        <w:t>getElementByClassName</w:t>
+      </w:r>
+      <w:proofErr w:type="spellEnd"/>
+    </w:p>
+    <w:p>
+      <w:pPr>
+        <w:pStyle w:val="PargrafodaLista"/>
+        <w:numPr>
+          <w:ilvl w:val="0"/>
+          <w:numId w:val="1"/>
+        </w:numPr>
+        <w:shd w:val="clear" w:color="auto" w:fill="1E1E1E"/>
+        <w:spacing w:after="0" w:line="285" w:lineRule="atLeast"/>
+        <w:rPr>
+          <w:rFonts w:ascii="Consolas" w:eastAsia="Times New Roman" w:hAnsi="Consolas" w:cs="Times New Roman"/>
+          <w:color w:val="D4D4D4"/>
+          <w:sz w:val="21"/>
+          <w:szCs w:val="21"/>
+          <w:lang w:eastAsia="pt-BR"/>
+        </w:rPr>
+      </w:pPr>
+      <w:proofErr w:type="spellStart"/>
+      <w:r>
+        <w:rPr>
+          <w:rFonts w:ascii="Consolas" w:eastAsia="Times New Roman" w:hAnsi="Consolas" w:cs="Times New Roman"/>
+          <w:color w:val="DCDCAA"/>
+          <w:sz w:val="21"/>
+          <w:szCs w:val="21"/>
+          <w:lang w:eastAsia="pt-BR"/>
+        </w:rPr>
+        <w:t>querySelector</w:t>
+      </w:r>
+      <w:proofErr w:type="spellEnd"/>
+    </w:p>
+    <w:p>
+      <w:pPr>
+        <w:pStyle w:val="PargrafodaLista"/>
+        <w:numPr>
+          <w:ilvl w:val="0"/>
+          <w:numId w:val="1"/>
+        </w:numPr>
+        <w:shd w:val="clear" w:color="auto" w:fill="1E1E1E"/>
+        <w:spacing w:after="0" w:line="285" w:lineRule="atLeast"/>
+        <w:rPr>
+          <w:rFonts w:ascii="Consolas" w:eastAsia="Times New Roman" w:hAnsi="Consolas" w:cs="Times New Roman"/>
+          <w:color w:val="D4D4D4"/>
+          <w:sz w:val="21"/>
+          <w:szCs w:val="21"/>
+          <w:lang w:eastAsia="pt-BR"/>
+        </w:rPr>
+      </w:pPr>
+      <w:proofErr w:type="spellStart"/>
+      <w:r>
+        <w:rPr>
+          <w:rFonts w:ascii="Consolas" w:eastAsia="Times New Roman" w:hAnsi="Consolas" w:cs="Times New Roman"/>
+          <w:color w:val="DCDCAA"/>
+          <w:sz w:val="21"/>
+          <w:szCs w:val="21"/>
+          <w:lang w:eastAsia="pt-BR"/>
+        </w:rPr>
+        <w:t>querySelector</w:t>
+      </w:r>
+      <w:r>
+        <w:rPr>
+          <w:rFonts w:ascii="Consolas" w:eastAsia="Times New Roman" w:hAnsi="Consolas" w:cs="Times New Roman"/>
+          <w:color w:val="DCDCAA"/>
+          <w:sz w:val="21"/>
+          <w:szCs w:val="21"/>
+          <w:lang w:eastAsia="pt-BR"/>
+        </w:rPr>
+        <w:t>All</w:t>
+      </w:r>
+      <w:proofErr w:type="spellEnd"/>
+    </w:p>
+    <w:p>
+      <w:pPr>
+        <w:tabs>
+          <w:tab w:val="left" w:pos="1920"/>
+        </w:tabs>
+        <w:ind w:left="708"/>
+        <w:rPr>
+          <w:sz w:val="24"/>
+          <w:szCs w:val="24"/>
+        </w:rPr>
+      </w:pPr>
+      <w:r>
+        <w:rPr>
+          <w:sz w:val="24"/>
+          <w:szCs w:val="24"/>
+        </w:rPr>
+        <w:br w:type="textWrapping" w:clear="all"/>
+      </w:r>
+      <w:r>
+        <w:rPr>
+          <w:sz w:val="24"/>
+          <w:szCs w:val="24"/>
+        </w:rPr>
+        <w:br w:type="textWrapping" w:clear="all"/>
+      </w:r>
+    </w:p>
+    <w:p>
+      <w:pPr>
+        <w:tabs>
+          <w:tab w:val="left" w:pos="1920"/>
+        </w:tabs>
+        <w:ind w:left="708"/>
+        <w:rPr>
+          <w:sz w:val="24"/>
+          <w:szCs w:val="24"/>
+        </w:rPr>
+      </w:pPr>
+    </w:p>
+    <w:p>
+      <w:pPr>
+        <w:tabs>
+          <w:tab w:val="left" w:pos="1920"/>
+        </w:tabs>
+        <w:ind w:left="708"/>
+        <w:rPr>
+          <w:sz w:val="24"/>
+          <w:szCs w:val="24"/>
+        </w:rPr>
+      </w:pPr>
+    </w:p>
+    <w:p>
+      <w:pPr>
+        <w:tabs>
+          <w:tab w:val="left" w:pos="1920"/>
+        </w:tabs>
+        <w:ind w:left="708"/>
+        <w:rPr>
+          <w:sz w:val="24"/>
+          <w:szCs w:val="24"/>
+        </w:rPr>
+      </w:pPr>
+    </w:p>
+    <w:p>
+      <w:pPr>
+        <w:tabs>
+          <w:tab w:val="left" w:pos="1920"/>
+        </w:tabs>
+        <w:ind w:left="708"/>
+        <w:rPr>
+          <w:sz w:val="24"/>
+          <w:szCs w:val="24"/>
+        </w:rPr>
+      </w:pPr>
+    </w:p>
+    <w:p>
+      <w:pPr>
+        <w:tabs>
+          <w:tab w:val="left" w:pos="1920"/>
+        </w:tabs>
+        <w:ind w:left="708"/>
+        <w:rPr>
+          <w:sz w:val="24"/>
+          <w:szCs w:val="24"/>
+        </w:rPr>
+      </w:pPr>
+      <w:r>
+        <w:rPr>
+          <w:sz w:val="24"/>
+          <w:szCs w:val="24"/>
+        </w:rPr>
+        <w:t>Exemplo de eventos DOM:</w:t>
+      </w:r>
+    </w:p>
+    <w:p>
+      <w:pPr>
+        <w:tabs>
+          <w:tab w:val="left" w:pos="1920"/>
+        </w:tabs>
+        <w:ind w:left="708"/>
+        <w:rPr>
+          <w:sz w:val="24"/>
+          <w:szCs w:val="24"/>
+        </w:rPr>
+      </w:pPr>
       <w:bookmarkStart w:id="0" w:name="_GoBack"/>
       <w:bookmarkEnd w:id="0"/>
-    </w:p>
-    <w:p>
-      <w:pPr>
-        <w:ind w:firstLine="708"/>
-        <w:rPr>
-          <w:sz w:val="24"/>
-          <w:szCs w:val="24"/>
-        </w:rPr>
-      </w:pPr>
+      <w:r>
+        <w:rPr>
+          <w:sz w:val="24"/>
+          <w:szCs w:val="24"/>
+        </w:rPr>
+        <w:drawing>
+          <wp:anchor distT="0" distB="0" distL="114300" distR="114300" simplePos="0" relativeHeight="251668480" behindDoc="0" locked="0" layoutInCell="1" allowOverlap="1" wp14:anchorId="6C28C20B" wp14:editId="6915E192">
+            <wp:simplePos x="0" y="0"/>
+            <wp:positionH relativeFrom="column">
+              <wp:posOffset>180975</wp:posOffset>
+            </wp:positionH>
+            <wp:positionV relativeFrom="paragraph">
+              <wp:posOffset>83185</wp:posOffset>
+            </wp:positionV>
+            <wp:extent cx="2255520" cy="3590925"/>
+            <wp:effectExtent l="0" t="0" r="0" b="9525"/>
+            <wp:wrapSquare wrapText="bothSides"/>
+            <wp:docPr id="5" name="Imagem 5"/>
+            <wp:cNvGraphicFramePr>
+              <a:graphicFrameLocks xmlns:a="http://schemas.openxmlformats.org/drawingml/2006/main" noChangeAspect="1"/>
+            </wp:cNvGraphicFramePr>
+            <a:graphic xmlns:a="http://schemas.openxmlformats.org/drawingml/2006/main">
+              <a:graphicData uri="http://schemas.openxmlformats.org/drawingml/2006/picture">
+                <pic:pic xmlns:pic="http://schemas.openxmlformats.org/drawingml/2006/picture">
+                  <pic:nvPicPr>
+                    <pic:cNvPr id="1" name=""/>
+                    <pic:cNvPicPr/>
+                  </pic:nvPicPr>
+                  <pic:blipFill>
+                    <a:blip r:embed="rId22" cstate="print">
+                      <a:extLst>
+                        <a:ext uri="{28A0092B-C50C-407E-A947-70E740481C1C}">
+                          <a14:useLocalDpi xmlns:a14="http://schemas.microsoft.com/office/drawing/2010/main" val="0"/>
+                        </a:ext>
+                      </a:extLst>
+                    </a:blip>
+                    <a:stretch>
+                      <a:fillRect/>
+                    </a:stretch>
+                  </pic:blipFill>
+                  <pic:spPr>
+                    <a:xfrm>
+                      <a:off x="0" y="0"/>
+                      <a:ext cx="2255520" cy="3590925"/>
+                    </a:xfrm>
+                    <a:prstGeom prst="rect">
+                      <a:avLst/>
+                    </a:prstGeom>
+                  </pic:spPr>
+                </pic:pic>
+              </a:graphicData>
+            </a:graphic>
+            <wp14:sizeRelH relativeFrom="page">
+              <wp14:pctWidth>0</wp14:pctWidth>
+            </wp14:sizeRelH>
+            <wp14:sizeRelV relativeFrom="page">
+              <wp14:pctHeight>0</wp14:pctHeight>
+            </wp14:sizeRelV>
+          </wp:anchor>
+        </w:drawing>
+      </w:r>
     </w:p>
     <w:sectPr>
       <w:pgSz w:w="11906" w:h="16838"/>
@@ -2244,6 +2917,126 @@
     </w:sectPr>
   </w:body>
 </w:document>
+</file>
+
+<file path=word/numbering.xml><?xml version="1.0" encoding="utf-8"?>
+<w:numbering xmlns:wpc="http://schemas.microsoft.com/office/word/2010/wordprocessingCanvas" xmlns:cx="http://schemas.microsoft.com/office/drawing/2014/chartex" xmlns:cx1="http://schemas.microsoft.com/office/drawing/2015/9/8/chartex" xmlns:cx2="http://schemas.microsoft.com/office/drawing/2015/10/21/chartex" xmlns:cx3="http://schemas.microsoft.com/office/drawing/2016/5/9/chartex" xmlns:cx4="http://schemas.microsoft.com/office/drawing/2016/5/10/chartex" xmlns:cx5="http://schemas.microsoft.com/office/drawing/2016/5/11/chartex" xmlns:cx6="http://schemas.microsoft.com/office/drawing/2016/5/12/chartex" xmlns:cx7="http://schemas.microsoft.com/office/drawing/2016/5/13/chartex" xmlns:cx8="http://schemas.microsoft.com/office/drawing/2016/5/14/chartex" xmlns:mc="http://schemas.openxmlformats.org/markup-compatibility/2006" xmlns:aink="http://schemas.microsoft.com/office/drawing/2016/ink" xmlns:am3d="http://schemas.microsoft.com/office/drawing/2017/model3d" xmlns:o="urn:schemas-microsoft-com:office:office" xmlns:r="http://schemas.openxmlformats.org/officeDocument/2006/relationships" xmlns:m="http://schemas.openxmlformats.org/officeDocument/2006/math" xmlns:v="urn:schemas-microsoft-com:vml" xmlns:wp14="http://schemas.microsoft.com/office/word/2010/wordprocessingDrawing" xmlns:wp="http://schemas.openxmlformats.org/drawingml/2006/wordprocessingDrawing" xmlns:w10="urn:schemas-microsoft-com:office:word" xmlns:w="http://schemas.openxmlformats.org/wordprocessingml/2006/main" xmlns:w14="http://schemas.microsoft.com/office/word/2010/wordml" xmlns:w15="http://schemas.microsoft.com/office/word/2012/wordml" xmlns:w16cex="http://schemas.microsoft.com/office/word/2018/wordml/cex" xmlns:w16cid="http://schemas.microsoft.com/office/word/2016/wordml/cid" xmlns:w16="http://schemas.microsoft.com/office/word/2018/wordml" xmlns:w16se="http://schemas.microsoft.com/office/word/2015/wordml/symex" xmlns:wpg="http://schemas.microsoft.com/office/word/2010/wordprocessingGroup" xmlns:wpi="http://schemas.microsoft.com/office/word/2010/wordprocessingInk" xmlns:wne="http://schemas.microsoft.com/office/word/2006/wordml" xmlns:wps="http://schemas.microsoft.com/office/word/2010/wordprocessingShape" mc:Ignorable="w14 w15 w16se w16cid w16 w16cex wp14">
+  <w:abstractNum w:abstractNumId="0" w15:restartNumberingAfterBreak="0">
+    <w:nsid w:val="27180E2C"/>
+    <w:multiLevelType w:val="hybridMultilevel"/>
+    <w:tmpl w:val="574A1318"/>
+    <w:lvl w:ilvl="0" w:tplc="C4823882">
+      <w:numFmt w:val="bullet"/>
+      <w:lvlText w:val=""/>
+      <w:lvlJc w:val="left"/>
+      <w:pPr>
+        <w:ind w:left="1068" w:hanging="360"/>
+      </w:pPr>
+      <w:rPr>
+        <w:rFonts w:ascii="Wingdings" w:eastAsiaTheme="minorHAnsi" w:hAnsi="Wingdings" w:cstheme="minorBidi" w:hint="default"/>
+      </w:rPr>
+    </w:lvl>
+    <w:lvl w:ilvl="1" w:tplc="04160003" w:tentative="1">
+      <w:start w:val="1"/>
+      <w:numFmt w:val="bullet"/>
+      <w:lvlText w:val="o"/>
+      <w:lvlJc w:val="left"/>
+      <w:pPr>
+        <w:ind w:left="1788" w:hanging="360"/>
+      </w:pPr>
+      <w:rPr>
+        <w:rFonts w:ascii="Courier New" w:hAnsi="Courier New" w:cs="Courier New" w:hint="default"/>
+      </w:rPr>
+    </w:lvl>
+    <w:lvl w:ilvl="2" w:tplc="04160005" w:tentative="1">
+      <w:start w:val="1"/>
+      <w:numFmt w:val="bullet"/>
+      <w:lvlText w:val=""/>
+      <w:lvlJc w:val="left"/>
+      <w:pPr>
+        <w:ind w:left="2508" w:hanging="360"/>
+      </w:pPr>
+      <w:rPr>
+        <w:rFonts w:ascii="Wingdings" w:hAnsi="Wingdings" w:hint="default"/>
+      </w:rPr>
+    </w:lvl>
+    <w:lvl w:ilvl="3" w:tplc="04160001" w:tentative="1">
+      <w:start w:val="1"/>
+      <w:numFmt w:val="bullet"/>
+      <w:lvlText w:val=""/>
+      <w:lvlJc w:val="left"/>
+      <w:pPr>
+        <w:ind w:left="3228" w:hanging="360"/>
+      </w:pPr>
+      <w:rPr>
+        <w:rFonts w:ascii="Symbol" w:hAnsi="Symbol" w:hint="default"/>
+      </w:rPr>
+    </w:lvl>
+    <w:lvl w:ilvl="4" w:tplc="04160003" w:tentative="1">
+      <w:start w:val="1"/>
+      <w:numFmt w:val="bullet"/>
+      <w:lvlText w:val="o"/>
+      <w:lvlJc w:val="left"/>
+      <w:pPr>
+        <w:ind w:left="3948" w:hanging="360"/>
+      </w:pPr>
+      <w:rPr>
+        <w:rFonts w:ascii="Courier New" w:hAnsi="Courier New" w:cs="Courier New" w:hint="default"/>
+      </w:rPr>
+    </w:lvl>
+    <w:lvl w:ilvl="5" w:tplc="04160005" w:tentative="1">
+      <w:start w:val="1"/>
+      <w:numFmt w:val="bullet"/>
+      <w:lvlText w:val=""/>
+      <w:lvlJc w:val="left"/>
+      <w:pPr>
+        <w:ind w:left="4668" w:hanging="360"/>
+      </w:pPr>
+      <w:rPr>
+        <w:rFonts w:ascii="Wingdings" w:hAnsi="Wingdings" w:hint="default"/>
+      </w:rPr>
+    </w:lvl>
+    <w:lvl w:ilvl="6" w:tplc="04160001" w:tentative="1">
+      <w:start w:val="1"/>
+      <w:numFmt w:val="bullet"/>
+      <w:lvlText w:val=""/>
+      <w:lvlJc w:val="left"/>
+      <w:pPr>
+        <w:ind w:left="5388" w:hanging="360"/>
+      </w:pPr>
+      <w:rPr>
+        <w:rFonts w:ascii="Symbol" w:hAnsi="Symbol" w:hint="default"/>
+      </w:rPr>
+    </w:lvl>
+    <w:lvl w:ilvl="7" w:tplc="04160003" w:tentative="1">
+      <w:start w:val="1"/>
+      <w:numFmt w:val="bullet"/>
+      <w:lvlText w:val="o"/>
+      <w:lvlJc w:val="left"/>
+      <w:pPr>
+        <w:ind w:left="6108" w:hanging="360"/>
+      </w:pPr>
+      <w:rPr>
+        <w:rFonts w:ascii="Courier New" w:hAnsi="Courier New" w:cs="Courier New" w:hint="default"/>
+      </w:rPr>
+    </w:lvl>
+    <w:lvl w:ilvl="8" w:tplc="04160005" w:tentative="1">
+      <w:start w:val="1"/>
+      <w:numFmt w:val="bullet"/>
+      <w:lvlText w:val=""/>
+      <w:lvlJc w:val="left"/>
+      <w:pPr>
+        <w:ind w:left="6828" w:hanging="360"/>
+      </w:pPr>
+      <w:rPr>
+        <w:rFonts w:ascii="Wingdings" w:hAnsi="Wingdings" w:hint="default"/>
+      </w:rPr>
+    </w:lvl>
+  </w:abstractNum>
+  <w:num w:numId="1">
+    <w:abstractNumId w:val="0"/>
+  </w:num>
+</w:numbering>
 </file>
 
 <file path=word/styles.xml><?xml version="1.0" encoding="utf-8"?>
@@ -2672,6 +3465,17 @@
     <w:semiHidden/>
     <w:unhideWhenUsed/>
   </w:style>
+  <w:style w:type="paragraph" w:styleId="PargrafodaLista">
+    <w:name w:val="List Paragraph"/>
+    <w:basedOn w:val="Normal"/>
+    <w:uiPriority w:val="34"/>
+    <w:qFormat/>
+    <w:rsid w:val="00F4391E"/>
+    <w:pPr>
+      <w:ind w:left="720"/>
+      <w:contextualSpacing/>
+    </w:pPr>
+  </w:style>
 </w:styles>
 </file>
 
